--- a/DocumentacaoSprint1Odonto.docx
+++ b/DocumentacaoSprint1Odonto.docx
@@ -29,12 +29,14 @@
           <w:lang w:val="en-US"/>
         </w:rPr>
       </w:pPr>
+      <w:proofErr w:type="spellStart"/>
       <w:r>
         <w:rPr>
           <w:lang w:val="en-US"/>
         </w:rPr>
         <w:t>Integrantes</w:t>
       </w:r>
+      <w:proofErr w:type="spellEnd"/>
       <w:r>
         <w:rPr>
           <w:lang w:val="en-US"/>
@@ -59,8 +61,21 @@
       </w:r>
     </w:p>
     <w:p>
-      <w:r>
-        <w:t xml:space="preserve">Glenda Delfy Vela Mamani </w:t>
+      <w:proofErr w:type="spellStart"/>
+      <w:r>
+        <w:t>Glenda</w:t>
+      </w:r>
+      <w:proofErr w:type="spellEnd"/>
+      <w:r>
+        <w:t xml:space="preserve"> </w:t>
+      </w:r>
+      <w:proofErr w:type="spellStart"/>
+      <w:r>
+        <w:t>Delfy</w:t>
+      </w:r>
+      <w:proofErr w:type="spellEnd"/>
+      <w:r>
+        <w:t xml:space="preserve"> Vela Mamani </w:t>
       </w:r>
       <w:r>
         <w:t xml:space="preserve">- </w:t>
@@ -70,9 +85,18 @@
       </w:r>
     </w:p>
     <w:p/>
-    <w:p>
-      <w:r>
-        <w:t>Sobre as explicações se encontra documentado no figma o que cada tela irá realizar.</w:t>
+    <w:p/>
+    <w:p>
+      <w:r>
+        <w:t xml:space="preserve">Sobre as explicações se encontra documentado no </w:t>
+      </w:r>
+      <w:proofErr w:type="spellStart"/>
+      <w:r>
+        <w:t>figma</w:t>
+      </w:r>
+      <w:proofErr w:type="spellEnd"/>
+      <w:r>
+        <w:t xml:space="preserve"> o que cada tela irá realizar.</w:t>
       </w:r>
     </w:p>
     <w:p/>
@@ -81,8 +105,13 @@
         <w:t>L</w:t>
       </w:r>
       <w:r>
-        <w:t>ink do Figma</w:t>
-      </w:r>
+        <w:t xml:space="preserve">ink do </w:t>
+      </w:r>
+      <w:proofErr w:type="spellStart"/>
+      <w:r>
+        <w:t>Figma</w:t>
+      </w:r>
+      <w:proofErr w:type="spellEnd"/>
       <w:r>
         <w:t>:</w:t>
       </w:r>
@@ -119,7 +148,15 @@
         <w:t>Link do vídeo funcionando</w:t>
       </w:r>
       <w:r>
-        <w:t xml:space="preserve"> ( figma )</w:t>
+        <w:t xml:space="preserve"> ( </w:t>
+      </w:r>
+      <w:proofErr w:type="spellStart"/>
+      <w:r>
+        <w:t>figma</w:t>
+      </w:r>
+      <w:proofErr w:type="spellEnd"/>
+      <w:r>
+        <w:t xml:space="preserve"> )</w:t>
       </w:r>
       <w:r>
         <w:t>:</w:t>
@@ -127,18 +164,92 @@
     </w:p>
     <w:p>
       <w:r>
-        <w:t>https://youtu.be/Qbm2XcNeMaQ</w:t>
-      </w:r>
-    </w:p>
-    <w:p/>
-    <w:p>
-      <w:r>
+        <w:t xml:space="preserve">ANTIGO </w:t>
+      </w:r>
+    </w:p>
+    <w:p>
+      <w:hyperlink r:id="rId6" w:history="1">
+        <w:r>
+          <w:rPr>
+            <w:rStyle w:val="Hyperlink"/>
+          </w:rPr>
+          <w:t>https://youtu.be/Qbm2XcNeMaQ</w:t>
+        </w:r>
+      </w:hyperlink>
+      <w:r>
+        <w:t xml:space="preserve"> ( apenas para documentação e evolução do projeto )</w:t>
+      </w:r>
+    </w:p>
+    <w:p/>
+    <w:p>
+      <w:r>
+        <w:t>ATUALIZADO E O QUE É PARA SER AVALIADO.</w:t>
+      </w:r>
+    </w:p>
+    <w:p>
+      <w:hyperlink r:id="rId7" w:history="1">
+        <w:r>
+          <w:rPr>
+            <w:rStyle w:val="Hyperlink"/>
+          </w:rPr>
+          <w:t>https://www.youtube.com/watch?v=rYetTPWtk0U</w:t>
+        </w:r>
+      </w:hyperlink>
+    </w:p>
+    <w:p/>
+    <w:p>
+      <w:r>
+        <w:t>Download do .APK ( que tam</w:t>
+      </w:r>
+      <w:r>
+        <w:t xml:space="preserve">bém estará no repositório </w:t>
+      </w:r>
+      <w:proofErr w:type="spellStart"/>
+      <w:r>
+        <w:t>github</w:t>
+      </w:r>
+      <w:proofErr w:type="spellEnd"/>
+      <w:r>
+        <w:t xml:space="preserve"> )</w:t>
+      </w:r>
+    </w:p>
+    <w:p>
+      <w:hyperlink r:id="rId8" w:history="1">
+        <w:r>
+          <w:rPr>
+            <w:rStyle w:val="Hyperlink"/>
+          </w:rPr>
+          <w:t>https://drive.google.com/file/d/1hGiYC-SmcJgrtb3UpstvC3Sxjf8N1V2e/view?usp=sharing</w:t>
+        </w:r>
+      </w:hyperlink>
+    </w:p>
+    <w:p/>
+    <w:p>
+      <w:pPr>
+        <w:rPr>
+          <w:lang w:val="en-US"/>
+        </w:rPr>
+      </w:pPr>
+      <w:proofErr w:type="spellStart"/>
+      <w:r>
+        <w:rPr>
+          <w:lang w:val="en-US"/>
+        </w:rPr>
         <w:t>Erro</w:t>
       </w:r>
-    </w:p>
-    <w:p>
-      <w:r>
-        <w:t>Barra de loading sem funcionar por enquanto</w:t>
+      <w:proofErr w:type="spellEnd"/>
+    </w:p>
+    <w:p>
+      <w:r>
+        <w:t xml:space="preserve">Barra de </w:t>
+      </w:r>
+      <w:proofErr w:type="spellStart"/>
+      <w:r>
+        <w:t>loading</w:t>
+      </w:r>
+      <w:proofErr w:type="spellEnd"/>
+      <w:r>
+        <w:t xml:space="preserve"> sem funcionar por enquanto</w:t>
       </w:r>
     </w:p>
     <w:p>
@@ -156,204 +267,12 @@
         <w:rPr>
           <w:noProof/>
         </w:rPr>
+        <w:lastRenderedPageBreak/>
         <w:drawing>
           <wp:inline distT="0" distB="0" distL="0" distR="0" wp14:anchorId="4777B881" wp14:editId="41D4FE94">
             <wp:extent cx="3028950" cy="2207451"/>
             <wp:effectExtent l="0" t="0" r="0" b="2540"/>
             <wp:docPr id="1" name="Picture 1"/>
-            <wp:cNvGraphicFramePr>
-              <a:graphicFrameLocks xmlns:a="http://schemas.openxmlformats.org/drawingml/2006/main" noChangeAspect="1"/>
-            </wp:cNvGraphicFramePr>
-            <a:graphic xmlns:a="http://schemas.openxmlformats.org/drawingml/2006/main">
-              <a:graphicData uri="http://schemas.openxmlformats.org/drawingml/2006/picture">
-                <pic:pic xmlns:pic="http://schemas.openxmlformats.org/drawingml/2006/picture">
-                  <pic:nvPicPr>
-                    <pic:cNvPr id="1" name=""/>
-                    <pic:cNvPicPr/>
-                  </pic:nvPicPr>
-                  <pic:blipFill>
-                    <a:blip r:embed="rId6"/>
-                    <a:stretch>
-                      <a:fillRect/>
-                    </a:stretch>
-                  </pic:blipFill>
-                  <pic:spPr>
-                    <a:xfrm>
-                      <a:off x="0" y="0"/>
-                      <a:ext cx="3050727" cy="2223321"/>
-                    </a:xfrm>
-                    <a:prstGeom prst="rect">
-                      <a:avLst/>
-                    </a:prstGeom>
-                  </pic:spPr>
-                </pic:pic>
-              </a:graphicData>
-            </a:graphic>
-          </wp:inline>
-        </w:drawing>
-      </w:r>
-    </w:p>
-    <w:p>
-      <w:r>
-        <w:lastRenderedPageBreak/>
-        <w:t>Erro</w:t>
-      </w:r>
-    </w:p>
-    <w:p>
-      <w:r>
-        <w:t>Campos sem validação de entrada</w:t>
-      </w:r>
-    </w:p>
-    <w:p>
-      <w:r>
-        <w:t>Acerto</w:t>
-      </w:r>
-    </w:p>
-    <w:p>
-      <w:r>
-        <w:t>Botão logar indo para a terceira tela.</w:t>
-      </w:r>
-    </w:p>
-    <w:p>
-      <w:r>
-        <w:rPr>
-          <w:noProof/>
-        </w:rPr>
-        <w:drawing>
-          <wp:inline distT="0" distB="0" distL="0" distR="0" wp14:anchorId="6BB2EF4C" wp14:editId="1E0594EE">
-            <wp:extent cx="3978095" cy="2647950"/>
-            <wp:effectExtent l="0" t="0" r="3810" b="0"/>
-            <wp:docPr id="2" name="Picture 2"/>
-            <wp:cNvGraphicFramePr>
-              <a:graphicFrameLocks xmlns:a="http://schemas.openxmlformats.org/drawingml/2006/main" noChangeAspect="1"/>
-            </wp:cNvGraphicFramePr>
-            <a:graphic xmlns:a="http://schemas.openxmlformats.org/drawingml/2006/main">
-              <a:graphicData uri="http://schemas.openxmlformats.org/drawingml/2006/picture">
-                <pic:pic xmlns:pic="http://schemas.openxmlformats.org/drawingml/2006/picture">
-                  <pic:nvPicPr>
-                    <pic:cNvPr id="1" name=""/>
-                    <pic:cNvPicPr/>
-                  </pic:nvPicPr>
-                  <pic:blipFill>
-                    <a:blip r:embed="rId7"/>
-                    <a:stretch>
-                      <a:fillRect/>
-                    </a:stretch>
-                  </pic:blipFill>
-                  <pic:spPr>
-                    <a:xfrm>
-                      <a:off x="0" y="0"/>
-                      <a:ext cx="3982807" cy="2651086"/>
-                    </a:xfrm>
-                    <a:prstGeom prst="rect">
-                      <a:avLst/>
-                    </a:prstGeom>
-                  </pic:spPr>
-                </pic:pic>
-              </a:graphicData>
-            </a:graphic>
-          </wp:inline>
-        </w:drawing>
-      </w:r>
-    </w:p>
-    <w:p/>
-    <w:p>
-      <w:r>
-        <w:t>Erro</w:t>
-      </w:r>
-    </w:p>
-    <w:p>
-      <w:r>
-        <w:t>Campos sem validação</w:t>
-      </w:r>
-    </w:p>
-    <w:p>
-      <w:r>
-        <w:t>Acerto</w:t>
-      </w:r>
-    </w:p>
-    <w:p>
-      <w:r>
-        <w:t>Ainda iremos fazer na próxima feature</w:t>
-      </w:r>
-    </w:p>
-    <w:p/>
-    <w:p>
-      <w:r>
-        <w:rPr>
-          <w:noProof/>
-        </w:rPr>
-        <w:drawing>
-          <wp:inline distT="0" distB="0" distL="0" distR="0" wp14:anchorId="1381C9D2" wp14:editId="3B98848D">
-            <wp:extent cx="4000500" cy="2396932"/>
-            <wp:effectExtent l="0" t="0" r="0" b="3810"/>
-            <wp:docPr id="3" name="Picture 3"/>
-            <wp:cNvGraphicFramePr>
-              <a:graphicFrameLocks xmlns:a="http://schemas.openxmlformats.org/drawingml/2006/main" noChangeAspect="1"/>
-            </wp:cNvGraphicFramePr>
-            <a:graphic xmlns:a="http://schemas.openxmlformats.org/drawingml/2006/main">
-              <a:graphicData uri="http://schemas.openxmlformats.org/drawingml/2006/picture">
-                <pic:pic xmlns:pic="http://schemas.openxmlformats.org/drawingml/2006/picture">
-                  <pic:nvPicPr>
-                    <pic:cNvPr id="1" name=""/>
-                    <pic:cNvPicPr/>
-                  </pic:nvPicPr>
-                  <pic:blipFill>
-                    <a:blip r:embed="rId8"/>
-                    <a:stretch>
-                      <a:fillRect/>
-                    </a:stretch>
-                  </pic:blipFill>
-                  <pic:spPr>
-                    <a:xfrm>
-                      <a:off x="0" y="0"/>
-                      <a:ext cx="4013649" cy="2404810"/>
-                    </a:xfrm>
-                    <a:prstGeom prst="rect">
-                      <a:avLst/>
-                    </a:prstGeom>
-                  </pic:spPr>
-                </pic:pic>
-              </a:graphicData>
-            </a:graphic>
-          </wp:inline>
-        </w:drawing>
-      </w:r>
-    </w:p>
-    <w:p/>
-    <w:p/>
-    <w:p>
-      <w:r>
-        <w:lastRenderedPageBreak/>
-        <w:t>Erro</w:t>
-      </w:r>
-    </w:p>
-    <w:p>
-      <w:r>
-        <w:t>Sem funcionar ainda</w:t>
-      </w:r>
-    </w:p>
-    <w:p>
-      <w:r>
-        <w:t>Acerto</w:t>
-      </w:r>
-    </w:p>
-    <w:p>
-      <w:r>
-        <w:t>Ainda iremos fazer na próxima feature</w:t>
-      </w:r>
-    </w:p>
-    <w:p/>
-    <w:p>
-      <w:r>
-        <w:rPr>
-          <w:noProof/>
-        </w:rPr>
-        <w:drawing>
-          <wp:inline distT="0" distB="0" distL="0" distR="0" wp14:anchorId="0FC4EAF4" wp14:editId="20D68FC4">
-            <wp:extent cx="3794449" cy="2419350"/>
-            <wp:effectExtent l="0" t="0" r="0" b="0"/>
-            <wp:docPr id="4" name="Picture 4"/>
             <wp:cNvGraphicFramePr>
               <a:graphicFrameLocks xmlns:a="http://schemas.openxmlformats.org/drawingml/2006/main" noChangeAspect="1"/>
             </wp:cNvGraphicFramePr>
@@ -373,7 +292,7 @@
                   <pic:spPr>
                     <a:xfrm>
                       <a:off x="0" y="0"/>
-                      <a:ext cx="3798543" cy="2421961"/>
+                      <a:ext cx="3050727" cy="2223321"/>
                     </a:xfrm>
                     <a:prstGeom prst="rect">
                       <a:avLst/>
@@ -386,7 +305,6 @@
         </w:drawing>
       </w:r>
     </w:p>
-    <w:p/>
     <w:p>
       <w:r>
         <w:t>Erro</w:t>
@@ -394,7 +312,7 @@
     </w:p>
     <w:p>
       <w:r>
-        <w:t>Clientes duplicados</w:t>
+        <w:t>Campos sem validação de entrada</w:t>
       </w:r>
     </w:p>
     <w:p>
@@ -404,33 +322,27 @@
     </w:p>
     <w:p>
       <w:r>
-        <w:t>Dados dos clientes</w:t>
-      </w:r>
-    </w:p>
-    <w:p>
-      <w:pPr>
+        <w:t xml:space="preserve">Botão </w:t>
+      </w:r>
+      <w:proofErr w:type="spellStart"/>
+      <w:r>
+        <w:t>logar</w:t>
+      </w:r>
+      <w:proofErr w:type="spellEnd"/>
+      <w:r>
+        <w:t xml:space="preserve"> indo para a terceira tela.</w:t>
+      </w:r>
+    </w:p>
+    <w:p>
+      <w:r>
         <w:rPr>
           <w:noProof/>
         </w:rPr>
-      </w:pPr>
-    </w:p>
-    <w:p>
-      <w:pPr>
-        <w:rPr>
-          <w:noProof/>
-        </w:rPr>
-      </w:pPr>
-    </w:p>
-    <w:p>
-      <w:r>
-        <w:rPr>
-          <w:noProof/>
-        </w:rPr>
         <w:drawing>
-          <wp:inline distT="0" distB="0" distL="0" distR="0" wp14:anchorId="52AE0DE2" wp14:editId="0AC6F0C4">
-            <wp:extent cx="3838575" cy="2344993"/>
-            <wp:effectExtent l="0" t="0" r="0" b="0"/>
-            <wp:docPr id="5" name="Picture 5"/>
+          <wp:inline distT="0" distB="0" distL="0" distR="0" wp14:anchorId="6BB2EF4C" wp14:editId="1E0594EE">
+            <wp:extent cx="3978095" cy="2647950"/>
+            <wp:effectExtent l="0" t="0" r="3810" b="0"/>
+            <wp:docPr id="2" name="Picture 2"/>
             <wp:cNvGraphicFramePr>
               <a:graphicFrameLocks xmlns:a="http://schemas.openxmlformats.org/drawingml/2006/main" noChangeAspect="1"/>
             </wp:cNvGraphicFramePr>
@@ -450,7 +362,7 @@
                   <pic:spPr>
                     <a:xfrm>
                       <a:off x="0" y="0"/>
-                      <a:ext cx="3845635" cy="2349306"/>
+                      <a:ext cx="3982807" cy="2651086"/>
                     </a:xfrm>
                     <a:prstGeom prst="rect">
                       <a:avLst/>
@@ -466,39 +378,41 @@
     <w:p/>
     <w:p>
       <w:r>
+        <w:t>Erro</w:t>
+      </w:r>
+    </w:p>
+    <w:p>
+      <w:r>
+        <w:t>Campos sem validação</w:t>
+      </w:r>
+    </w:p>
+    <w:p>
+      <w:r>
+        <w:t>Acerto</w:t>
+      </w:r>
+    </w:p>
+    <w:p>
+      <w:r>
+        <w:t xml:space="preserve">Ainda iremos fazer na próxima </w:t>
+      </w:r>
+      <w:proofErr w:type="spellStart"/>
+      <w:r>
+        <w:t>feature</w:t>
+      </w:r>
+      <w:proofErr w:type="spellEnd"/>
+    </w:p>
+    <w:p/>
+    <w:p>
+      <w:r>
+        <w:rPr>
+          <w:noProof/>
+        </w:rPr>
         <w:lastRenderedPageBreak/>
-        <w:t>Erro</w:t>
-      </w:r>
-    </w:p>
-    <w:p>
-      <w:r>
-        <w:t>Dentistas</w:t>
-      </w:r>
-      <w:r>
-        <w:t xml:space="preserve"> duplicados</w:t>
-      </w:r>
-    </w:p>
-    <w:p>
-      <w:r>
-        <w:t>Acerto</w:t>
-      </w:r>
-    </w:p>
-    <w:p>
-      <w:r>
-        <w:t>Informações validas</w:t>
-      </w:r>
-    </w:p>
-    <w:p/>
-    <w:p>
-      <w:r>
-        <w:rPr>
-          <w:noProof/>
-        </w:rPr>
         <w:drawing>
-          <wp:inline distT="0" distB="0" distL="0" distR="0" wp14:anchorId="042FC87E" wp14:editId="3A1706F2">
-            <wp:extent cx="3848100" cy="2353796"/>
-            <wp:effectExtent l="0" t="0" r="0" b="8890"/>
-            <wp:docPr id="6" name="Picture 6"/>
+          <wp:inline distT="0" distB="0" distL="0" distR="0" wp14:anchorId="1381C9D2" wp14:editId="3B98848D">
+            <wp:extent cx="4000500" cy="2396932"/>
+            <wp:effectExtent l="0" t="0" r="0" b="3810"/>
+            <wp:docPr id="3" name="Picture 3"/>
             <wp:cNvGraphicFramePr>
               <a:graphicFrameLocks xmlns:a="http://schemas.openxmlformats.org/drawingml/2006/main" noChangeAspect="1"/>
             </wp:cNvGraphicFramePr>
@@ -518,11 +432,287 @@
                   <pic:spPr>
                     <a:xfrm>
                       <a:off x="0" y="0"/>
+                      <a:ext cx="4013649" cy="2404810"/>
+                    </a:xfrm>
+                    <a:prstGeom prst="rect">
+                      <a:avLst/>
+                    </a:prstGeom>
+                  </pic:spPr>
+                </pic:pic>
+              </a:graphicData>
+            </a:graphic>
+          </wp:inline>
+        </w:drawing>
+      </w:r>
+    </w:p>
+    <w:p/>
+    <w:p/>
+    <w:p>
+      <w:r>
+        <w:t>Erro</w:t>
+      </w:r>
+    </w:p>
+    <w:p>
+      <w:r>
+        <w:t>Sem funcionar ainda</w:t>
+      </w:r>
+    </w:p>
+    <w:p>
+      <w:r>
+        <w:t>Acerto</w:t>
+      </w:r>
+    </w:p>
+    <w:p>
+      <w:r>
+        <w:t xml:space="preserve">Ainda iremos fazer na próxima </w:t>
+      </w:r>
+      <w:proofErr w:type="spellStart"/>
+      <w:r>
+        <w:t>feature</w:t>
+      </w:r>
+      <w:proofErr w:type="spellEnd"/>
+    </w:p>
+    <w:p/>
+    <w:p>
+      <w:r>
+        <w:rPr>
+          <w:noProof/>
+        </w:rPr>
+        <w:drawing>
+          <wp:inline distT="0" distB="0" distL="0" distR="0" wp14:anchorId="0FC4EAF4" wp14:editId="20D68FC4">
+            <wp:extent cx="3794449" cy="2419350"/>
+            <wp:effectExtent l="0" t="0" r="0" b="0"/>
+            <wp:docPr id="4" name="Picture 4"/>
+            <wp:cNvGraphicFramePr>
+              <a:graphicFrameLocks xmlns:a="http://schemas.openxmlformats.org/drawingml/2006/main" noChangeAspect="1"/>
+            </wp:cNvGraphicFramePr>
+            <a:graphic xmlns:a="http://schemas.openxmlformats.org/drawingml/2006/main">
+              <a:graphicData uri="http://schemas.openxmlformats.org/drawingml/2006/picture">
+                <pic:pic xmlns:pic="http://schemas.openxmlformats.org/drawingml/2006/picture">
+                  <pic:nvPicPr>
+                    <pic:cNvPr id="1" name=""/>
+                    <pic:cNvPicPr/>
+                  </pic:nvPicPr>
+                  <pic:blipFill>
+                    <a:blip r:embed="rId12"/>
+                    <a:stretch>
+                      <a:fillRect/>
+                    </a:stretch>
+                  </pic:blipFill>
+                  <pic:spPr>
+                    <a:xfrm>
+                      <a:off x="0" y="0"/>
+                      <a:ext cx="3798543" cy="2421961"/>
+                    </a:xfrm>
+                    <a:prstGeom prst="rect">
+                      <a:avLst/>
+                    </a:prstGeom>
+                  </pic:spPr>
+                </pic:pic>
+              </a:graphicData>
+            </a:graphic>
+          </wp:inline>
+        </w:drawing>
+      </w:r>
+    </w:p>
+    <w:p/>
+    <w:p>
+      <w:r>
+        <w:t>Erro</w:t>
+      </w:r>
+    </w:p>
+    <w:p>
+      <w:r>
+        <w:t>Clientes duplicados</w:t>
+      </w:r>
+    </w:p>
+    <w:p>
+      <w:r>
+        <w:t>Acerto</w:t>
+      </w:r>
+    </w:p>
+    <w:p>
+      <w:r>
+        <w:t>Dados dos clientes</w:t>
+      </w:r>
+    </w:p>
+    <w:p>
+      <w:pPr>
+        <w:rPr>
+          <w:noProof/>
+        </w:rPr>
+      </w:pPr>
+    </w:p>
+    <w:p>
+      <w:pPr>
+        <w:rPr>
+          <w:noProof/>
+        </w:rPr>
+      </w:pPr>
+    </w:p>
+    <w:p>
+      <w:r>
+        <w:rPr>
+          <w:noProof/>
+        </w:rPr>
+        <w:drawing>
+          <wp:inline distT="0" distB="0" distL="0" distR="0" wp14:anchorId="52AE0DE2" wp14:editId="0AC6F0C4">
+            <wp:extent cx="3838575" cy="2344993"/>
+            <wp:effectExtent l="0" t="0" r="0" b="0"/>
+            <wp:docPr id="5" name="Picture 5"/>
+            <wp:cNvGraphicFramePr>
+              <a:graphicFrameLocks xmlns:a="http://schemas.openxmlformats.org/drawingml/2006/main" noChangeAspect="1"/>
+            </wp:cNvGraphicFramePr>
+            <a:graphic xmlns:a="http://schemas.openxmlformats.org/drawingml/2006/main">
+              <a:graphicData uri="http://schemas.openxmlformats.org/drawingml/2006/picture">
+                <pic:pic xmlns:pic="http://schemas.openxmlformats.org/drawingml/2006/picture">
+                  <pic:nvPicPr>
+                    <pic:cNvPr id="1" name=""/>
+                    <pic:cNvPicPr/>
+                  </pic:nvPicPr>
+                  <pic:blipFill>
+                    <a:blip r:embed="rId13"/>
+                    <a:stretch>
+                      <a:fillRect/>
+                    </a:stretch>
+                  </pic:blipFill>
+                  <pic:spPr>
+                    <a:xfrm>
+                      <a:off x="0" y="0"/>
+                      <a:ext cx="3845635" cy="2349306"/>
+                    </a:xfrm>
+                    <a:prstGeom prst="rect">
+                      <a:avLst/>
+                    </a:prstGeom>
+                  </pic:spPr>
+                </pic:pic>
+              </a:graphicData>
+            </a:graphic>
+          </wp:inline>
+        </w:drawing>
+      </w:r>
+    </w:p>
+    <w:p/>
+    <w:p>
+      <w:r>
+        <w:t>Erro</w:t>
+      </w:r>
+    </w:p>
+    <w:p>
+      <w:r>
+        <w:t>Dentistas</w:t>
+      </w:r>
+      <w:r>
+        <w:t xml:space="preserve"> duplicados</w:t>
+      </w:r>
+    </w:p>
+    <w:p>
+      <w:r>
+        <w:t>Acerto</w:t>
+      </w:r>
+    </w:p>
+    <w:p>
+      <w:r>
+        <w:t>Informações validas</w:t>
+      </w:r>
+    </w:p>
+    <w:p/>
+    <w:p>
+      <w:r>
+        <w:rPr>
+          <w:noProof/>
+        </w:rPr>
+        <w:drawing>
+          <wp:inline distT="0" distB="0" distL="0" distR="0" wp14:anchorId="042FC87E" wp14:editId="3A1706F2">
+            <wp:extent cx="3848100" cy="2353796"/>
+            <wp:effectExtent l="0" t="0" r="0" b="8890"/>
+            <wp:docPr id="6" name="Picture 6"/>
+            <wp:cNvGraphicFramePr>
+              <a:graphicFrameLocks xmlns:a="http://schemas.openxmlformats.org/drawingml/2006/main" noChangeAspect="1"/>
+            </wp:cNvGraphicFramePr>
+            <a:graphic xmlns:a="http://schemas.openxmlformats.org/drawingml/2006/main">
+              <a:graphicData uri="http://schemas.openxmlformats.org/drawingml/2006/picture">
+                <pic:pic xmlns:pic="http://schemas.openxmlformats.org/drawingml/2006/picture">
+                  <pic:nvPicPr>
+                    <pic:cNvPr id="1" name=""/>
+                    <pic:cNvPicPr/>
+                  </pic:nvPicPr>
+                  <pic:blipFill>
+                    <a:blip r:embed="rId14"/>
+                    <a:stretch>
+                      <a:fillRect/>
+                    </a:stretch>
+                  </pic:blipFill>
+                  <pic:spPr>
+                    <a:xfrm>
+                      <a:off x="0" y="0"/>
                       <a:ext cx="3852667" cy="2356590"/>
                     </a:xfrm>
                     <a:prstGeom prst="rect">
                       <a:avLst/>
                     </a:prstGeom>
+                  </pic:spPr>
+                </pic:pic>
+              </a:graphicData>
+            </a:graphic>
+          </wp:inline>
+        </w:drawing>
+      </w:r>
+    </w:p>
+    <w:p/>
+    <w:p>
+      <w:r>
+        <w:t>OBS O LAYOUT DO NOSSO PROJETO FOI MODIFICADO DIA 04/10/2024</w:t>
+      </w:r>
+    </w:p>
+    <w:p>
+      <w:r>
+        <w:rPr>
+          <w:noProof/>
+        </w:rPr>
+        <w:lastRenderedPageBreak/>
+        <w:drawing>
+          <wp:inline distT="0" distB="0" distL="0" distR="0" wp14:anchorId="55B21787" wp14:editId="0C7AE3E5">
+            <wp:extent cx="4019550" cy="2073312"/>
+            <wp:effectExtent l="0" t="0" r="0" b="3175"/>
+            <wp:docPr id="7" name="Picture 7"/>
+            <wp:cNvGraphicFramePr>
+              <a:graphicFrameLocks xmlns:a="http://schemas.openxmlformats.org/drawingml/2006/main" noChangeAspect="1"/>
+            </wp:cNvGraphicFramePr>
+            <a:graphic xmlns:a="http://schemas.openxmlformats.org/drawingml/2006/main">
+              <a:graphicData uri="http://schemas.openxmlformats.org/drawingml/2006/picture">
+                <pic:pic xmlns:pic="http://schemas.openxmlformats.org/drawingml/2006/picture">
+                  <pic:nvPicPr>
+                    <pic:cNvPr id="0" name="Picture 1"/>
+                    <pic:cNvPicPr>
+                      <a:picLocks noChangeAspect="1" noChangeArrowheads="1"/>
+                    </pic:cNvPicPr>
+                  </pic:nvPicPr>
+                  <pic:blipFill>
+                    <a:blip r:embed="rId15">
+                      <a:extLst>
+                        <a:ext uri="{28A0092B-C50C-407E-A947-70E740481C1C}">
+                          <a14:useLocalDpi xmlns:a14="http://schemas.microsoft.com/office/drawing/2010/main" val="0"/>
+                        </a:ext>
+                      </a:extLst>
+                    </a:blip>
+                    <a:srcRect/>
+                    <a:stretch>
+                      <a:fillRect/>
+                    </a:stretch>
+                  </pic:blipFill>
+                  <pic:spPr bwMode="auto">
+                    <a:xfrm>
+                      <a:off x="0" y="0"/>
+                      <a:ext cx="4025626" cy="2076446"/>
+                    </a:xfrm>
+                    <a:prstGeom prst="rect">
+                      <a:avLst/>
+                    </a:prstGeom>
+                    <a:noFill/>
+                    <a:ln>
+                      <a:noFill/>
+                    </a:ln>
                   </pic:spPr>
                 </pic:pic>
               </a:graphicData>
